--- a/Chinese/渔夫/《渔夫》.docx
+++ b/Chinese/渔夫/《渔夫》.docx
@@ -21,13 +21,44 @@
         <w:jc w:val="center"/>
         <w:textAlignment w:val="auto"/>
         <w:rPr>
+          <w:rFonts w:hint="default" w:ascii="楷体" w:hAnsi="楷体" w:eastAsia="楷体" w:cs="楷体"/>
+          <w:sz w:val="72"/>
+          <w:szCs w:val="144"/>
+          <w:lang w:val="en-US" w:eastAsia="zh-CN"/>
+        </w:rPr>
+      </w:pPr>
+      <w:r>
+        <w:rPr>
           <w:rFonts w:hint="eastAsia" w:ascii="楷体" w:hAnsi="楷体" w:eastAsia="楷体" w:cs="楷体"/>
           <w:sz w:val="72"/>
           <w:szCs w:val="144"/>
           <w:lang w:eastAsia="zh-CN"/>
         </w:rPr>
-      </w:pPr>
-      <w:bookmarkStart w:id="0" w:name="_GoBack"/>
+        <w:t>《</w:t>
+      </w:r>
+      <w:r>
+        <w:rPr>
+          <w:rFonts w:hint="eastAsia" w:ascii="楷体" w:hAnsi="楷体" w:eastAsia="楷体" w:cs="楷体"/>
+          <w:sz w:val="72"/>
+          <w:szCs w:val="144"/>
+          <w:lang w:val="en-US" w:eastAsia="zh-CN"/>
+        </w:rPr>
+        <w:t>渔</w:t>
+      </w:r>
+      <w:commentRangeStart w:id="0"/>
+      <w:r>
+        <w:rPr>
+          <w:rFonts w:hint="eastAsia" w:ascii="楷体" w:hAnsi="楷体" w:eastAsia="楷体" w:cs="楷体"/>
+          <w:sz w:val="72"/>
+          <w:szCs w:val="144"/>
+          <w:lang w:val="en-US" w:eastAsia="zh-CN"/>
+        </w:rPr>
+        <w:t>夫</w:t>
+      </w:r>
+      <w:commentRangeEnd w:id="0"/>
+      <w:r>
+        <w:commentReference w:id="0"/>
+      </w:r>
       <w:r>
         <w:rPr>
           <w:rFonts w:hint="eastAsia" w:ascii="楷体" w:hAnsi="楷体" w:eastAsia="楷体" w:cs="楷体"/>
@@ -35,28 +66,18 @@
           <w:szCs w:val="144"/>
           <w:lang w:eastAsia="zh-CN"/>
         </w:rPr>
-        <w:t>《</w:t>
-      </w:r>
-      <w:r>
-        <w:rPr>
-          <w:rFonts w:hint="eastAsia" w:ascii="楷体" w:hAnsi="楷体" w:eastAsia="楷体" w:cs="楷体"/>
-          <w:sz w:val="72"/>
-          <w:szCs w:val="144"/>
-          <w:lang w:val="en-US" w:eastAsia="zh-CN"/>
-        </w:rPr>
-        <w:t>渔夫</w:t>
-      </w:r>
-      <w:r>
-        <w:rPr>
-          <w:rFonts w:hint="eastAsia" w:ascii="楷体" w:hAnsi="楷体" w:eastAsia="楷体" w:cs="楷体"/>
-          <w:sz w:val="72"/>
-          <w:szCs w:val="144"/>
-          <w:lang w:eastAsia="zh-CN"/>
-        </w:rPr>
         <w:t>》</w:t>
       </w:r>
-    </w:p>
-    <w:bookmarkEnd w:id="0"/>
+      <w:r>
+        <w:rPr>
+          <w:rFonts w:hint="eastAsia" w:ascii="楷体" w:hAnsi="楷体" w:eastAsia="楷体" w:cs="楷体"/>
+          <w:sz w:val="22"/>
+          <w:szCs w:val="28"/>
+          <w:lang w:val="en-US" w:eastAsia="zh-CN"/>
+        </w:rPr>
+        <w:t>选自《楚辞》，记叙屈原</w:t>
+      </w:r>
+    </w:p>
     <w:p>
       <w:pPr>
         <w:keepNext w:val="0"/>
@@ -80,14 +101,6 @@
           <w:szCs w:val="144"/>
         </w:rPr>
       </w:pPr>
-      <w:r>
-        <w:rPr>
-          <w:rFonts w:hint="eastAsia" w:ascii="楷体" w:hAnsi="楷体" w:eastAsia="楷体" w:cs="楷体"/>
-          <w:sz w:val="72"/>
-          <w:szCs w:val="144"/>
-        </w:rPr>
-        <w:t>屈原既放，游于江潭，行吟泽畔，颜色憔悴，形容枯槁。渔父见而问之曰：子非三闾大夫与？何故至于斯？屈原曰：举世皆浊我独清，众人皆醉我独醒，是以见放。</w:t>
-      </w:r>
     </w:p>
     <w:p>
       <w:pPr>
@@ -118,7 +131,125 @@
           <w:sz w:val="72"/>
           <w:szCs w:val="144"/>
         </w:rPr>
-        <w:t>渔父曰：圣人不凝滞于物，而能与世推移。世人皆浊，何不淈其泥而扬其波？众人皆醉，何不餔其糟而歠其醨？何故深思高举，自令放为？</w:t>
+        <w:t>屈原</w:t>
+      </w:r>
+      <w:commentRangeStart w:id="1"/>
+      <w:r>
+        <w:rPr>
+          <w:rFonts w:hint="eastAsia" w:ascii="楷体" w:hAnsi="楷体" w:eastAsia="楷体" w:cs="楷体"/>
+          <w:sz w:val="72"/>
+          <w:szCs w:val="144"/>
+        </w:rPr>
+        <w:t>既</w:t>
+      </w:r>
+      <w:commentRangeEnd w:id="1"/>
+      <w:r>
+        <w:commentReference w:id="1"/>
+      </w:r>
+      <w:commentRangeStart w:id="2"/>
+      <w:r>
+        <w:rPr>
+          <w:rFonts w:hint="eastAsia" w:ascii="楷体" w:hAnsi="楷体" w:eastAsia="楷体" w:cs="楷体"/>
+          <w:sz w:val="72"/>
+          <w:szCs w:val="144"/>
+        </w:rPr>
+        <w:t>放</w:t>
+      </w:r>
+      <w:commentRangeEnd w:id="2"/>
+      <w:r>
+        <w:commentReference w:id="2"/>
+      </w:r>
+      <w:r>
+        <w:rPr>
+          <w:rFonts w:hint="eastAsia" w:ascii="楷体" w:hAnsi="楷体" w:eastAsia="楷体" w:cs="楷体"/>
+          <w:sz w:val="72"/>
+          <w:szCs w:val="144"/>
+        </w:rPr>
+        <w:t>，</w:t>
+      </w:r>
+      <w:commentRangeStart w:id="3"/>
+      <w:r>
+        <w:rPr>
+          <w:rFonts w:hint="eastAsia" w:ascii="楷体" w:hAnsi="楷体" w:eastAsia="楷体" w:cs="楷体"/>
+          <w:sz w:val="72"/>
+          <w:szCs w:val="144"/>
+        </w:rPr>
+        <w:t>游</w:t>
+      </w:r>
+      <w:commentRangeEnd w:id="3"/>
+      <w:r>
+        <w:commentReference w:id="3"/>
+      </w:r>
+      <w:r>
+        <w:rPr>
+          <w:rFonts w:hint="eastAsia" w:ascii="楷体" w:hAnsi="楷体" w:eastAsia="楷体" w:cs="楷体"/>
+          <w:sz w:val="72"/>
+          <w:szCs w:val="144"/>
+        </w:rPr>
+        <w:t>于</w:t>
+      </w:r>
+      <w:commentRangeStart w:id="4"/>
+      <w:r>
+        <w:rPr>
+          <w:rFonts w:hint="eastAsia" w:ascii="楷体" w:hAnsi="楷体" w:eastAsia="楷体" w:cs="楷体"/>
+          <w:sz w:val="72"/>
+          <w:szCs w:val="144"/>
+        </w:rPr>
+        <w:t>江潭</w:t>
+      </w:r>
+      <w:commentRangeEnd w:id="4"/>
+      <w:r>
+        <w:commentReference w:id="4"/>
+      </w:r>
+      <w:r>
+        <w:rPr>
+          <w:rFonts w:hint="eastAsia" w:ascii="楷体" w:hAnsi="楷体" w:eastAsia="楷体" w:cs="楷体"/>
+          <w:sz w:val="72"/>
+          <w:szCs w:val="144"/>
+        </w:rPr>
+        <w:t>，行吟</w:t>
+      </w:r>
+      <w:commentRangeStart w:id="5"/>
+      <w:r>
+        <w:rPr>
+          <w:rFonts w:hint="eastAsia" w:ascii="楷体" w:hAnsi="楷体" w:eastAsia="楷体" w:cs="楷体"/>
+          <w:sz w:val="72"/>
+          <w:szCs w:val="144"/>
+        </w:rPr>
+        <w:t>泽畔</w:t>
+      </w:r>
+      <w:commentRangeEnd w:id="5"/>
+      <w:r>
+        <w:commentReference w:id="5"/>
+      </w:r>
+      <w:r>
+        <w:rPr>
+          <w:rFonts w:hint="eastAsia" w:ascii="楷体" w:hAnsi="楷体" w:eastAsia="楷体" w:cs="楷体"/>
+          <w:sz w:val="72"/>
+          <w:szCs w:val="144"/>
+        </w:rPr>
+        <w:t>，颜色憔悴，形容枯槁。渔父见而问之曰：子非三闾大夫与？</w:t>
+      </w:r>
+      <w:commentRangeStart w:id="6"/>
+      <w:r>
+        <w:rPr>
+          <w:rFonts w:hint="eastAsia" w:ascii="楷体" w:hAnsi="楷体" w:eastAsia="楷体" w:cs="楷体"/>
+          <w:sz w:val="72"/>
+          <w:szCs w:val="144"/>
+        </w:rPr>
+        <w:t>何故</w:t>
+      </w:r>
+      <w:commentRangeEnd w:id="6"/>
+      <w:r>
+        <w:commentReference w:id="6"/>
+      </w:r>
+      <w:r>
+        <w:rPr>
+          <w:rFonts w:hint="eastAsia" w:ascii="楷体" w:hAnsi="楷体" w:eastAsia="楷体" w:cs="楷体"/>
+          <w:sz w:val="72"/>
+          <w:szCs w:val="144"/>
+        </w:rPr>
+        <w:t>至于斯？</w:t>
       </w:r>
     </w:p>
     <w:p>
@@ -144,13 +275,79 @@
           <w:szCs w:val="144"/>
         </w:rPr>
       </w:pPr>
-      <w:r>
-        <w:rPr>
-          <w:rFonts w:hint="eastAsia" w:ascii="楷体" w:hAnsi="楷体" w:eastAsia="楷体" w:cs="楷体"/>
-          <w:sz w:val="72"/>
-          <w:szCs w:val="144"/>
-        </w:rPr>
-        <w:t>屈原曰：吾闻之，新沐者必弹冠，新浴者必振衣。安能以身之察察，受物之汶汶乎？宁赴湘流，葬于江鱼之腹中，安能以皓皓之白，而蒙世俗之尘埃乎？</w:t>
+    </w:p>
+    <w:p>
+      <w:pPr>
+        <w:keepNext w:val="0"/>
+        <w:keepLines w:val="0"/>
+        <w:pageBreakBefore w:val="0"/>
+        <w:widowControl w:val="0"/>
+        <w:kinsoku/>
+        <w:wordWrap/>
+        <w:overflowPunct/>
+        <w:topLinePunct w:val="0"/>
+        <w:autoSpaceDE/>
+        <w:autoSpaceDN/>
+        <w:bidi w:val="0"/>
+        <w:adjustRightInd/>
+        <w:snapToGrid/>
+        <w:ind w:firstLine="0" w:firstLineChars="0"/>
+        <w:textAlignment w:val="auto"/>
+        <w:rPr>
+          <w:rFonts w:hint="eastAsia" w:ascii="楷体" w:hAnsi="楷体" w:eastAsia="楷体" w:cs="楷体"/>
+          <w:sz w:val="72"/>
+          <w:szCs w:val="144"/>
+        </w:rPr>
+      </w:pPr>
+      <w:r>
+        <w:rPr>
+          <w:rFonts w:hint="eastAsia" w:ascii="楷体" w:hAnsi="楷体" w:eastAsia="楷体" w:cs="楷体"/>
+          <w:sz w:val="72"/>
+          <w:szCs w:val="144"/>
+        </w:rPr>
+        <w:t>屈原曰：</w:t>
+      </w:r>
+      <w:commentRangeStart w:id="7"/>
+      <w:r>
+        <w:rPr>
+          <w:rFonts w:hint="eastAsia" w:ascii="楷体" w:hAnsi="楷体" w:eastAsia="楷体" w:cs="楷体"/>
+          <w:sz w:val="72"/>
+          <w:szCs w:val="144"/>
+        </w:rPr>
+        <w:t>举</w:t>
+      </w:r>
+      <w:commentRangeEnd w:id="7"/>
+      <w:r>
+        <w:commentReference w:id="7"/>
+      </w:r>
+      <w:r>
+        <w:rPr>
+          <w:rFonts w:hint="eastAsia" w:ascii="楷体" w:hAnsi="楷体" w:eastAsia="楷体" w:cs="楷体"/>
+          <w:sz w:val="72"/>
+          <w:szCs w:val="144"/>
+        </w:rPr>
+        <w:t>世皆浊我独清，众人皆醉我独醒，是以</w:t>
+      </w:r>
+      <w:commentRangeStart w:id="8"/>
+      <w:r>
+        <w:rPr>
+          <w:rFonts w:hint="eastAsia" w:ascii="楷体" w:hAnsi="楷体" w:eastAsia="楷体" w:cs="楷体"/>
+          <w:sz w:val="72"/>
+          <w:szCs w:val="144"/>
+        </w:rPr>
+        <w:t>见</w:t>
+      </w:r>
+      <w:commentRangeEnd w:id="8"/>
+      <w:r>
+        <w:commentReference w:id="8"/>
+      </w:r>
+      <w:r>
+        <w:rPr>
+          <w:rFonts w:hint="eastAsia" w:ascii="楷体" w:hAnsi="楷体" w:eastAsia="楷体" w:cs="楷体"/>
+          <w:sz w:val="72"/>
+          <w:szCs w:val="144"/>
+        </w:rPr>
+        <w:t>放。</w:t>
       </w:r>
     </w:p>
     <w:p>
@@ -176,14 +373,6 @@
           <w:szCs w:val="144"/>
         </w:rPr>
       </w:pPr>
-      <w:r>
-        <w:rPr>
-          <w:rFonts w:hint="eastAsia" w:ascii="楷体" w:hAnsi="楷体" w:eastAsia="楷体" w:cs="楷体"/>
-          <w:sz w:val="72"/>
-          <w:szCs w:val="144"/>
-        </w:rPr>
-        <w:t>渔父莞尔而笑，鼓枻而去。歌曰：沧浪之水清兮，可以濯吾缨；沧浪之水浊兮，可以濯吾足。遂去，不复与言。</w:t>
-      </w:r>
     </w:p>
     <w:p>
       <w:pPr>
@@ -209,6 +398,1140 @@
         </w:rPr>
       </w:pPr>
     </w:p>
+    <w:p>
+      <w:pPr>
+        <w:keepNext w:val="0"/>
+        <w:keepLines w:val="0"/>
+        <w:pageBreakBefore w:val="0"/>
+        <w:widowControl w:val="0"/>
+        <w:kinsoku/>
+        <w:wordWrap/>
+        <w:overflowPunct/>
+        <w:topLinePunct w:val="0"/>
+        <w:autoSpaceDE/>
+        <w:autoSpaceDN/>
+        <w:bidi w:val="0"/>
+        <w:adjustRightInd/>
+        <w:snapToGrid/>
+        <w:ind w:firstLine="1440" w:firstLineChars="200"/>
+        <w:textAlignment w:val="auto"/>
+        <w:rPr>
+          <w:rFonts w:hint="eastAsia" w:ascii="楷体" w:hAnsi="楷体" w:eastAsia="楷体" w:cs="楷体"/>
+          <w:sz w:val="72"/>
+          <w:szCs w:val="144"/>
+        </w:rPr>
+      </w:pPr>
+      <w:r>
+        <w:rPr>
+          <w:rFonts w:hint="eastAsia" w:ascii="楷体" w:hAnsi="楷体" w:eastAsia="楷体" w:cs="楷体"/>
+          <w:sz w:val="72"/>
+          <w:szCs w:val="144"/>
+        </w:rPr>
+        <w:t>渔父曰：圣人不</w:t>
+      </w:r>
+      <w:commentRangeStart w:id="9"/>
+      <w:r>
+        <w:rPr>
+          <w:rFonts w:hint="eastAsia" w:ascii="楷体" w:hAnsi="楷体" w:eastAsia="楷体" w:cs="楷体"/>
+          <w:sz w:val="72"/>
+          <w:szCs w:val="144"/>
+        </w:rPr>
+        <w:t>凝滞</w:t>
+      </w:r>
+      <w:commentRangeEnd w:id="9"/>
+      <w:r>
+        <w:commentReference w:id="9"/>
+      </w:r>
+      <w:r>
+        <w:rPr>
+          <w:rFonts w:hint="eastAsia" w:ascii="楷体" w:hAnsi="楷体" w:eastAsia="楷体" w:cs="楷体"/>
+          <w:sz w:val="72"/>
+          <w:szCs w:val="144"/>
+        </w:rPr>
+        <w:t>于物，而能与世</w:t>
+      </w:r>
+      <w:commentRangeStart w:id="10"/>
+      <w:r>
+        <w:rPr>
+          <w:rFonts w:hint="eastAsia" w:ascii="楷体" w:hAnsi="楷体" w:eastAsia="楷体" w:cs="楷体"/>
+          <w:sz w:val="72"/>
+          <w:szCs w:val="144"/>
+        </w:rPr>
+        <w:t>推移</w:t>
+      </w:r>
+      <w:commentRangeEnd w:id="10"/>
+      <w:r>
+        <w:commentReference w:id="10"/>
+      </w:r>
+      <w:r>
+        <w:rPr>
+          <w:rFonts w:hint="eastAsia" w:ascii="楷体" w:hAnsi="楷体" w:eastAsia="楷体" w:cs="楷体"/>
+          <w:sz w:val="72"/>
+          <w:szCs w:val="144"/>
+        </w:rPr>
+        <w:t>。世人皆浊，何不</w:t>
+      </w:r>
+      <w:commentRangeStart w:id="11"/>
+      <w:commentRangeStart w:id="12"/>
+      <w:r>
+        <w:rPr>
+          <w:rFonts w:hint="eastAsia" w:ascii="楷体" w:hAnsi="楷体" w:eastAsia="楷体" w:cs="楷体"/>
+          <w:sz w:val="72"/>
+          <w:szCs w:val="144"/>
+        </w:rPr>
+        <w:t>淈</w:t>
+      </w:r>
+      <w:commentRangeEnd w:id="11"/>
+      <w:r>
+        <w:commentReference w:id="11"/>
+      </w:r>
+      <w:r>
+        <w:rPr>
+          <w:rFonts w:hint="eastAsia" w:ascii="楷体" w:hAnsi="楷体" w:eastAsia="楷体" w:cs="楷体"/>
+          <w:sz w:val="72"/>
+          <w:szCs w:val="144"/>
+        </w:rPr>
+        <w:t>其泥而扬其波</w:t>
+      </w:r>
+      <w:commentRangeEnd w:id="12"/>
+      <w:r>
+        <w:commentReference w:id="12"/>
+      </w:r>
+      <w:r>
+        <w:rPr>
+          <w:rFonts w:hint="eastAsia" w:ascii="楷体" w:hAnsi="楷体" w:eastAsia="楷体" w:cs="楷体"/>
+          <w:sz w:val="72"/>
+          <w:szCs w:val="144"/>
+        </w:rPr>
+        <w:t>？</w:t>
+      </w:r>
+    </w:p>
+    <w:p>
+      <w:pPr>
+        <w:keepNext w:val="0"/>
+        <w:keepLines w:val="0"/>
+        <w:pageBreakBefore w:val="0"/>
+        <w:widowControl w:val="0"/>
+        <w:kinsoku/>
+        <w:wordWrap/>
+        <w:overflowPunct/>
+        <w:topLinePunct w:val="0"/>
+        <w:autoSpaceDE/>
+        <w:autoSpaceDN/>
+        <w:bidi w:val="0"/>
+        <w:adjustRightInd/>
+        <w:snapToGrid/>
+        <w:ind w:firstLine="1440" w:firstLineChars="200"/>
+        <w:textAlignment w:val="auto"/>
+        <w:rPr>
+          <w:rFonts w:hint="eastAsia" w:ascii="楷体" w:hAnsi="楷体" w:eastAsia="楷体" w:cs="楷体"/>
+          <w:sz w:val="72"/>
+          <w:szCs w:val="144"/>
+        </w:rPr>
+      </w:pPr>
+    </w:p>
+    <w:p>
+      <w:pPr>
+        <w:keepNext w:val="0"/>
+        <w:keepLines w:val="0"/>
+        <w:pageBreakBefore w:val="0"/>
+        <w:widowControl w:val="0"/>
+        <w:kinsoku/>
+        <w:wordWrap/>
+        <w:overflowPunct/>
+        <w:topLinePunct w:val="0"/>
+        <w:autoSpaceDE/>
+        <w:autoSpaceDN/>
+        <w:bidi w:val="0"/>
+        <w:adjustRightInd/>
+        <w:snapToGrid/>
+        <w:ind w:firstLine="0" w:firstLineChars="0"/>
+        <w:textAlignment w:val="auto"/>
+        <w:rPr>
+          <w:rFonts w:hint="eastAsia" w:ascii="楷体" w:hAnsi="楷体" w:eastAsia="楷体" w:cs="楷体"/>
+          <w:sz w:val="72"/>
+          <w:szCs w:val="144"/>
+        </w:rPr>
+      </w:pPr>
+    </w:p>
+    <w:p>
+      <w:pPr>
+        <w:keepNext w:val="0"/>
+        <w:keepLines w:val="0"/>
+        <w:pageBreakBefore w:val="0"/>
+        <w:widowControl w:val="0"/>
+        <w:kinsoku/>
+        <w:wordWrap/>
+        <w:overflowPunct/>
+        <w:topLinePunct w:val="0"/>
+        <w:autoSpaceDE/>
+        <w:autoSpaceDN/>
+        <w:bidi w:val="0"/>
+        <w:adjustRightInd/>
+        <w:snapToGrid/>
+        <w:ind w:firstLine="0" w:firstLineChars="0"/>
+        <w:textAlignment w:val="auto"/>
+        <w:rPr>
+          <w:rFonts w:hint="eastAsia" w:ascii="楷体" w:hAnsi="楷体" w:eastAsia="楷体" w:cs="楷体"/>
+          <w:sz w:val="72"/>
+          <w:szCs w:val="144"/>
+        </w:rPr>
+      </w:pPr>
+      <w:r>
+        <w:rPr>
+          <w:rFonts w:hint="eastAsia" w:ascii="楷体" w:hAnsi="楷体" w:eastAsia="楷体" w:cs="楷体"/>
+          <w:sz w:val="72"/>
+          <w:szCs w:val="144"/>
+        </w:rPr>
+        <w:t>众人皆醉，何不</w:t>
+      </w:r>
+      <w:commentRangeStart w:id="13"/>
+      <w:r>
+        <w:rPr>
+          <w:rFonts w:hint="eastAsia" w:ascii="楷体" w:hAnsi="楷体" w:eastAsia="楷体" w:cs="楷体"/>
+          <w:sz w:val="72"/>
+          <w:szCs w:val="144"/>
+        </w:rPr>
+        <w:t>餔</w:t>
+      </w:r>
+      <w:commentRangeEnd w:id="13"/>
+      <w:r>
+        <w:commentReference w:id="13"/>
+      </w:r>
+      <w:r>
+        <w:rPr>
+          <w:rFonts w:hint="eastAsia" w:ascii="楷体" w:hAnsi="楷体" w:eastAsia="楷体" w:cs="楷体"/>
+          <w:sz w:val="72"/>
+          <w:szCs w:val="144"/>
+        </w:rPr>
+        <w:t>其</w:t>
+      </w:r>
+      <w:commentRangeStart w:id="14"/>
+      <w:r>
+        <w:rPr>
+          <w:rFonts w:hint="eastAsia" w:ascii="楷体" w:hAnsi="楷体" w:eastAsia="楷体" w:cs="楷体"/>
+          <w:sz w:val="72"/>
+          <w:szCs w:val="144"/>
+        </w:rPr>
+        <w:t>糟</w:t>
+      </w:r>
+      <w:commentRangeEnd w:id="14"/>
+      <w:r>
+        <w:commentReference w:id="14"/>
+      </w:r>
+      <w:r>
+        <w:rPr>
+          <w:rFonts w:hint="eastAsia" w:ascii="楷体" w:hAnsi="楷体" w:eastAsia="楷体" w:cs="楷体"/>
+          <w:sz w:val="72"/>
+          <w:szCs w:val="144"/>
+        </w:rPr>
+        <w:t>而</w:t>
+      </w:r>
+      <w:commentRangeStart w:id="15"/>
+      <w:r>
+        <w:rPr>
+          <w:rFonts w:hint="eastAsia" w:ascii="楷体" w:hAnsi="楷体" w:eastAsia="楷体" w:cs="楷体"/>
+          <w:sz w:val="72"/>
+          <w:szCs w:val="144"/>
+        </w:rPr>
+        <w:t>歠</w:t>
+      </w:r>
+      <w:commentRangeEnd w:id="15"/>
+      <w:r>
+        <w:commentReference w:id="15"/>
+      </w:r>
+      <w:r>
+        <w:rPr>
+          <w:rFonts w:hint="eastAsia" w:ascii="楷体" w:hAnsi="楷体" w:eastAsia="楷体" w:cs="楷体"/>
+          <w:sz w:val="72"/>
+          <w:szCs w:val="144"/>
+        </w:rPr>
+        <w:t>其</w:t>
+      </w:r>
+      <w:commentRangeStart w:id="16"/>
+      <w:r>
+        <w:rPr>
+          <w:rFonts w:hint="eastAsia" w:ascii="楷体" w:hAnsi="楷体" w:eastAsia="楷体" w:cs="楷体"/>
+          <w:sz w:val="72"/>
+          <w:szCs w:val="144"/>
+        </w:rPr>
+        <w:t>醨</w:t>
+      </w:r>
+      <w:commentRangeEnd w:id="16"/>
+      <w:r>
+        <w:commentReference w:id="16"/>
+      </w:r>
+      <w:r>
+        <w:rPr>
+          <w:rFonts w:hint="eastAsia" w:ascii="楷体" w:hAnsi="楷体" w:eastAsia="楷体" w:cs="楷体"/>
+          <w:sz w:val="72"/>
+          <w:szCs w:val="144"/>
+        </w:rPr>
+        <w:t>？何故</w:t>
+      </w:r>
+      <w:commentRangeStart w:id="17"/>
+      <w:r>
+        <w:rPr>
+          <w:rFonts w:hint="eastAsia" w:ascii="楷体" w:hAnsi="楷体" w:eastAsia="楷体" w:cs="楷体"/>
+          <w:sz w:val="72"/>
+          <w:szCs w:val="144"/>
+        </w:rPr>
+        <w:t>深思</w:t>
+      </w:r>
+      <w:commentRangeEnd w:id="17"/>
+      <w:r>
+        <w:commentReference w:id="17"/>
+      </w:r>
+      <w:commentRangeStart w:id="18"/>
+      <w:r>
+        <w:rPr>
+          <w:rFonts w:hint="eastAsia" w:ascii="楷体" w:hAnsi="楷体" w:eastAsia="楷体" w:cs="楷体"/>
+          <w:sz w:val="72"/>
+          <w:szCs w:val="144"/>
+        </w:rPr>
+        <w:t>高举</w:t>
+      </w:r>
+      <w:commentRangeEnd w:id="18"/>
+      <w:r>
+        <w:commentReference w:id="18"/>
+      </w:r>
+      <w:r>
+        <w:rPr>
+          <w:rFonts w:hint="eastAsia" w:ascii="楷体" w:hAnsi="楷体" w:eastAsia="楷体" w:cs="楷体"/>
+          <w:sz w:val="72"/>
+          <w:szCs w:val="144"/>
+        </w:rPr>
+        <w:t>，自令放为？</w:t>
+      </w:r>
+    </w:p>
+    <w:p>
+      <w:pPr>
+        <w:keepNext w:val="0"/>
+        <w:keepLines w:val="0"/>
+        <w:pageBreakBefore w:val="0"/>
+        <w:widowControl w:val="0"/>
+        <w:kinsoku/>
+        <w:wordWrap/>
+        <w:overflowPunct/>
+        <w:topLinePunct w:val="0"/>
+        <w:autoSpaceDE/>
+        <w:autoSpaceDN/>
+        <w:bidi w:val="0"/>
+        <w:adjustRightInd/>
+        <w:snapToGrid/>
+        <w:ind w:firstLine="1440" w:firstLineChars="200"/>
+        <w:textAlignment w:val="auto"/>
+        <w:rPr>
+          <w:rFonts w:hint="eastAsia" w:ascii="楷体" w:hAnsi="楷体" w:eastAsia="楷体" w:cs="楷体"/>
+          <w:sz w:val="72"/>
+          <w:szCs w:val="144"/>
+        </w:rPr>
+      </w:pPr>
+    </w:p>
+    <w:p>
+      <w:pPr>
+        <w:keepNext w:val="0"/>
+        <w:keepLines w:val="0"/>
+        <w:pageBreakBefore w:val="0"/>
+        <w:widowControl w:val="0"/>
+        <w:kinsoku/>
+        <w:wordWrap/>
+        <w:overflowPunct/>
+        <w:topLinePunct w:val="0"/>
+        <w:autoSpaceDE/>
+        <w:autoSpaceDN/>
+        <w:bidi w:val="0"/>
+        <w:adjustRightInd/>
+        <w:snapToGrid/>
+        <w:ind w:firstLine="1440" w:firstLineChars="200"/>
+        <w:textAlignment w:val="auto"/>
+        <w:rPr>
+          <w:rFonts w:hint="eastAsia" w:ascii="楷体" w:hAnsi="楷体" w:eastAsia="楷体" w:cs="楷体"/>
+          <w:sz w:val="72"/>
+          <w:szCs w:val="144"/>
+        </w:rPr>
+      </w:pPr>
+    </w:p>
+    <w:p>
+      <w:pPr>
+        <w:keepNext w:val="0"/>
+        <w:keepLines w:val="0"/>
+        <w:pageBreakBefore w:val="0"/>
+        <w:widowControl w:val="0"/>
+        <w:kinsoku/>
+        <w:wordWrap/>
+        <w:overflowPunct/>
+        <w:topLinePunct w:val="0"/>
+        <w:autoSpaceDE/>
+        <w:autoSpaceDN/>
+        <w:bidi w:val="0"/>
+        <w:adjustRightInd/>
+        <w:snapToGrid/>
+        <w:ind w:firstLine="1440" w:firstLineChars="200"/>
+        <w:textAlignment w:val="auto"/>
+        <w:rPr>
+          <w:rFonts w:hint="eastAsia" w:ascii="楷体" w:hAnsi="楷体" w:eastAsia="楷体" w:cs="楷体"/>
+          <w:sz w:val="72"/>
+          <w:szCs w:val="144"/>
+        </w:rPr>
+      </w:pPr>
+    </w:p>
+    <w:p>
+      <w:pPr>
+        <w:keepNext w:val="0"/>
+        <w:keepLines w:val="0"/>
+        <w:pageBreakBefore w:val="0"/>
+        <w:widowControl w:val="0"/>
+        <w:kinsoku/>
+        <w:wordWrap/>
+        <w:overflowPunct/>
+        <w:topLinePunct w:val="0"/>
+        <w:autoSpaceDE/>
+        <w:autoSpaceDN/>
+        <w:bidi w:val="0"/>
+        <w:adjustRightInd/>
+        <w:snapToGrid/>
+        <w:textAlignment w:val="auto"/>
+        <w:rPr>
+          <w:rFonts w:hint="eastAsia" w:ascii="楷体" w:hAnsi="楷体" w:eastAsia="楷体" w:cs="楷体"/>
+          <w:sz w:val="72"/>
+          <w:szCs w:val="144"/>
+        </w:rPr>
+      </w:pPr>
+    </w:p>
+    <w:p>
+      <w:pPr>
+        <w:keepNext w:val="0"/>
+        <w:keepLines w:val="0"/>
+        <w:pageBreakBefore w:val="0"/>
+        <w:widowControl w:val="0"/>
+        <w:kinsoku/>
+        <w:wordWrap/>
+        <w:overflowPunct/>
+        <w:topLinePunct w:val="0"/>
+        <w:autoSpaceDE/>
+        <w:autoSpaceDN/>
+        <w:bidi w:val="0"/>
+        <w:adjustRightInd/>
+        <w:snapToGrid/>
+        <w:ind w:firstLine="1440" w:firstLineChars="200"/>
+        <w:textAlignment w:val="auto"/>
+        <w:rPr>
+          <w:rFonts w:hint="eastAsia" w:ascii="楷体" w:hAnsi="楷体" w:eastAsia="楷体" w:cs="楷体"/>
+          <w:sz w:val="72"/>
+          <w:szCs w:val="144"/>
+        </w:rPr>
+      </w:pPr>
+      <w:r>
+        <w:rPr>
+          <w:rFonts w:hint="eastAsia" w:ascii="楷体" w:hAnsi="楷体" w:eastAsia="楷体" w:cs="楷体"/>
+          <w:sz w:val="72"/>
+          <w:szCs w:val="144"/>
+        </w:rPr>
+        <w:t>屈原曰：吾</w:t>
+      </w:r>
+      <w:commentRangeStart w:id="19"/>
+      <w:r>
+        <w:rPr>
+          <w:rFonts w:hint="eastAsia" w:ascii="楷体" w:hAnsi="楷体" w:eastAsia="楷体" w:cs="楷体"/>
+          <w:sz w:val="72"/>
+          <w:szCs w:val="144"/>
+        </w:rPr>
+        <w:t>闻</w:t>
+      </w:r>
+      <w:commentRangeEnd w:id="19"/>
+      <w:r>
+        <w:commentReference w:id="19"/>
+      </w:r>
+      <w:r>
+        <w:rPr>
+          <w:rFonts w:hint="eastAsia" w:ascii="楷体" w:hAnsi="楷体" w:eastAsia="楷体" w:cs="楷体"/>
+          <w:sz w:val="72"/>
+          <w:szCs w:val="144"/>
+        </w:rPr>
+        <w:t>之，新</w:t>
+      </w:r>
+      <w:commentRangeStart w:id="20"/>
+      <w:r>
+        <w:rPr>
+          <w:rFonts w:hint="eastAsia" w:ascii="楷体" w:hAnsi="楷体" w:eastAsia="楷体" w:cs="楷体"/>
+          <w:sz w:val="72"/>
+          <w:szCs w:val="144"/>
+        </w:rPr>
+        <w:t>沐</w:t>
+      </w:r>
+      <w:commentRangeEnd w:id="20"/>
+      <w:r>
+        <w:commentReference w:id="20"/>
+      </w:r>
+      <w:r>
+        <w:rPr>
+          <w:rFonts w:hint="eastAsia" w:ascii="楷体" w:hAnsi="楷体" w:eastAsia="楷体" w:cs="楷体"/>
+          <w:sz w:val="72"/>
+          <w:szCs w:val="144"/>
+        </w:rPr>
+        <w:t>者必弹冠，新</w:t>
+      </w:r>
+      <w:commentRangeStart w:id="21"/>
+      <w:r>
+        <w:rPr>
+          <w:rFonts w:hint="eastAsia" w:ascii="楷体" w:hAnsi="楷体" w:eastAsia="楷体" w:cs="楷体"/>
+          <w:sz w:val="72"/>
+          <w:szCs w:val="144"/>
+        </w:rPr>
+        <w:t>浴</w:t>
+      </w:r>
+      <w:commentRangeEnd w:id="21"/>
+      <w:r>
+        <w:commentReference w:id="21"/>
+      </w:r>
+      <w:r>
+        <w:rPr>
+          <w:rFonts w:hint="eastAsia" w:ascii="楷体" w:hAnsi="楷体" w:eastAsia="楷体" w:cs="楷体"/>
+          <w:sz w:val="72"/>
+          <w:szCs w:val="144"/>
+        </w:rPr>
+        <w:t>者必振衣。</w:t>
+      </w:r>
+      <w:commentRangeStart w:id="22"/>
+      <w:r>
+        <w:rPr>
+          <w:rFonts w:hint="eastAsia" w:ascii="楷体" w:hAnsi="楷体" w:eastAsia="楷体" w:cs="楷体"/>
+          <w:sz w:val="72"/>
+          <w:szCs w:val="144"/>
+        </w:rPr>
+        <w:t>安能</w:t>
+      </w:r>
+      <w:commentRangeEnd w:id="22"/>
+      <w:r>
+        <w:commentReference w:id="22"/>
+      </w:r>
+      <w:commentRangeStart w:id="23"/>
+      <w:r>
+        <w:rPr>
+          <w:rFonts w:hint="eastAsia" w:ascii="楷体" w:hAnsi="楷体" w:eastAsia="楷体" w:cs="楷体"/>
+          <w:sz w:val="72"/>
+          <w:szCs w:val="144"/>
+        </w:rPr>
+        <w:t>以</w:t>
+      </w:r>
+      <w:commentRangeEnd w:id="23"/>
+      <w:r>
+        <w:commentReference w:id="23"/>
+      </w:r>
+      <w:r>
+        <w:rPr>
+          <w:rFonts w:hint="eastAsia" w:ascii="楷体" w:hAnsi="楷体" w:eastAsia="楷体" w:cs="楷体"/>
+          <w:sz w:val="72"/>
+          <w:szCs w:val="144"/>
+        </w:rPr>
+        <w:t>身之</w:t>
+      </w:r>
+      <w:commentRangeStart w:id="24"/>
+      <w:r>
+        <w:rPr>
+          <w:rFonts w:hint="eastAsia" w:ascii="楷体" w:hAnsi="楷体" w:eastAsia="楷体" w:cs="楷体"/>
+          <w:sz w:val="72"/>
+          <w:szCs w:val="144"/>
+        </w:rPr>
+        <w:t>察察</w:t>
+      </w:r>
+      <w:commentRangeEnd w:id="24"/>
+      <w:r>
+        <w:commentReference w:id="24"/>
+      </w:r>
+      <w:r>
+        <w:rPr>
+          <w:rFonts w:hint="eastAsia" w:ascii="楷体" w:hAnsi="楷体" w:eastAsia="楷体" w:cs="楷体"/>
+          <w:sz w:val="72"/>
+          <w:szCs w:val="144"/>
+        </w:rPr>
+        <w:t>，受物之</w:t>
+      </w:r>
+      <w:commentRangeStart w:id="25"/>
+      <w:r>
+        <w:rPr>
+          <w:rFonts w:hint="eastAsia" w:ascii="楷体" w:hAnsi="楷体" w:eastAsia="楷体" w:cs="楷体"/>
+          <w:sz w:val="72"/>
+          <w:szCs w:val="144"/>
+        </w:rPr>
+        <w:t>汶汶</w:t>
+      </w:r>
+      <w:commentRangeEnd w:id="25"/>
+      <w:r>
+        <w:commentReference w:id="25"/>
+      </w:r>
+      <w:r>
+        <w:rPr>
+          <w:rFonts w:hint="eastAsia" w:ascii="楷体" w:hAnsi="楷体" w:eastAsia="楷体" w:cs="楷体"/>
+          <w:sz w:val="72"/>
+          <w:szCs w:val="144"/>
+          <w:lang w:val="en-US" w:eastAsia="zh-CN"/>
+        </w:rPr>
+        <w:t>者</w:t>
+      </w:r>
+      <w:r>
+        <w:rPr>
+          <w:rFonts w:hint="eastAsia" w:ascii="楷体" w:hAnsi="楷体" w:eastAsia="楷体" w:cs="楷体"/>
+          <w:sz w:val="72"/>
+          <w:szCs w:val="144"/>
+        </w:rPr>
+        <w:t>乎？</w:t>
+      </w:r>
+    </w:p>
+    <w:p>
+      <w:pPr>
+        <w:keepNext w:val="0"/>
+        <w:keepLines w:val="0"/>
+        <w:pageBreakBefore w:val="0"/>
+        <w:widowControl w:val="0"/>
+        <w:kinsoku/>
+        <w:wordWrap/>
+        <w:overflowPunct/>
+        <w:topLinePunct w:val="0"/>
+        <w:autoSpaceDE/>
+        <w:autoSpaceDN/>
+        <w:bidi w:val="0"/>
+        <w:adjustRightInd/>
+        <w:snapToGrid/>
+        <w:ind w:firstLine="1440" w:firstLineChars="200"/>
+        <w:textAlignment w:val="auto"/>
+        <w:rPr>
+          <w:rFonts w:hint="eastAsia" w:ascii="楷体" w:hAnsi="楷体" w:eastAsia="楷体" w:cs="楷体"/>
+          <w:sz w:val="72"/>
+          <w:szCs w:val="144"/>
+        </w:rPr>
+      </w:pPr>
+    </w:p>
+    <w:p>
+      <w:pPr>
+        <w:keepNext w:val="0"/>
+        <w:keepLines w:val="0"/>
+        <w:pageBreakBefore w:val="0"/>
+        <w:widowControl w:val="0"/>
+        <w:kinsoku/>
+        <w:wordWrap/>
+        <w:overflowPunct/>
+        <w:topLinePunct w:val="0"/>
+        <w:autoSpaceDE/>
+        <w:autoSpaceDN/>
+        <w:bidi w:val="0"/>
+        <w:adjustRightInd/>
+        <w:snapToGrid/>
+        <w:ind w:firstLine="1440" w:firstLineChars="200"/>
+        <w:textAlignment w:val="auto"/>
+        <w:rPr>
+          <w:rFonts w:hint="eastAsia" w:ascii="楷体" w:hAnsi="楷体" w:eastAsia="楷体" w:cs="楷体"/>
+          <w:sz w:val="72"/>
+          <w:szCs w:val="144"/>
+        </w:rPr>
+      </w:pPr>
+    </w:p>
+    <w:p>
+      <w:pPr>
+        <w:keepNext w:val="0"/>
+        <w:keepLines w:val="0"/>
+        <w:pageBreakBefore w:val="0"/>
+        <w:widowControl w:val="0"/>
+        <w:kinsoku/>
+        <w:wordWrap/>
+        <w:overflowPunct/>
+        <w:topLinePunct w:val="0"/>
+        <w:autoSpaceDE/>
+        <w:autoSpaceDN/>
+        <w:bidi w:val="0"/>
+        <w:adjustRightInd/>
+        <w:snapToGrid/>
+        <w:ind w:firstLine="0" w:firstLineChars="0"/>
+        <w:textAlignment w:val="auto"/>
+        <w:rPr>
+          <w:rFonts w:hint="eastAsia" w:ascii="楷体" w:hAnsi="楷体" w:eastAsia="楷体" w:cs="楷体"/>
+          <w:sz w:val="72"/>
+          <w:szCs w:val="144"/>
+        </w:rPr>
+      </w:pPr>
+      <w:r>
+        <w:rPr>
+          <w:rFonts w:hint="eastAsia" w:ascii="楷体" w:hAnsi="楷体" w:eastAsia="楷体" w:cs="楷体"/>
+          <w:sz w:val="72"/>
+          <w:szCs w:val="144"/>
+        </w:rPr>
+        <w:t>宁</w:t>
+      </w:r>
+      <w:commentRangeStart w:id="26"/>
+      <w:r>
+        <w:rPr>
+          <w:rFonts w:hint="eastAsia" w:ascii="楷体" w:hAnsi="楷体" w:eastAsia="楷体" w:cs="楷体"/>
+          <w:sz w:val="72"/>
+          <w:szCs w:val="144"/>
+        </w:rPr>
+        <w:t>赴</w:t>
+      </w:r>
+      <w:commentRangeEnd w:id="26"/>
+      <w:r>
+        <w:commentReference w:id="26"/>
+      </w:r>
+      <w:r>
+        <w:rPr>
+          <w:rFonts w:hint="eastAsia" w:ascii="楷体" w:hAnsi="楷体" w:eastAsia="楷体" w:cs="楷体"/>
+          <w:sz w:val="72"/>
+          <w:szCs w:val="144"/>
+        </w:rPr>
+        <w:t>湘流，葬于江鱼之腹中，安能</w:t>
+      </w:r>
+      <w:commentRangeStart w:id="27"/>
+      <w:r>
+        <w:rPr>
+          <w:rFonts w:hint="eastAsia" w:ascii="楷体" w:hAnsi="楷体" w:eastAsia="楷体" w:cs="楷体"/>
+          <w:sz w:val="72"/>
+          <w:szCs w:val="144"/>
+        </w:rPr>
+        <w:t>以</w:t>
+      </w:r>
+      <w:commentRangeEnd w:id="27"/>
+      <w:r>
+        <w:commentReference w:id="27"/>
+      </w:r>
+      <w:commentRangeStart w:id="28"/>
+      <w:r>
+        <w:rPr>
+          <w:rFonts w:hint="eastAsia" w:ascii="楷体" w:hAnsi="楷体" w:eastAsia="楷体" w:cs="楷体"/>
+          <w:sz w:val="72"/>
+          <w:szCs w:val="144"/>
+        </w:rPr>
+        <w:t>皓皓</w:t>
+      </w:r>
+      <w:commentRangeEnd w:id="28"/>
+      <w:r>
+        <w:commentReference w:id="28"/>
+      </w:r>
+      <w:r>
+        <w:rPr>
+          <w:rFonts w:hint="eastAsia" w:ascii="楷体" w:hAnsi="楷体" w:eastAsia="楷体" w:cs="楷体"/>
+          <w:sz w:val="72"/>
+          <w:szCs w:val="144"/>
+        </w:rPr>
+        <w:t>之白，而蒙世俗之尘埃乎？</w:t>
+      </w:r>
+    </w:p>
+    <w:p>
+      <w:pPr>
+        <w:keepNext w:val="0"/>
+        <w:keepLines w:val="0"/>
+        <w:pageBreakBefore w:val="0"/>
+        <w:widowControl w:val="0"/>
+        <w:kinsoku/>
+        <w:wordWrap/>
+        <w:overflowPunct/>
+        <w:topLinePunct w:val="0"/>
+        <w:autoSpaceDE/>
+        <w:autoSpaceDN/>
+        <w:bidi w:val="0"/>
+        <w:adjustRightInd/>
+        <w:snapToGrid/>
+        <w:ind w:firstLine="1440" w:firstLineChars="200"/>
+        <w:textAlignment w:val="auto"/>
+        <w:rPr>
+          <w:rFonts w:hint="eastAsia" w:ascii="楷体" w:hAnsi="楷体" w:eastAsia="楷体" w:cs="楷体"/>
+          <w:sz w:val="72"/>
+          <w:szCs w:val="144"/>
+        </w:rPr>
+      </w:pPr>
+    </w:p>
+    <w:p>
+      <w:pPr>
+        <w:keepNext w:val="0"/>
+        <w:keepLines w:val="0"/>
+        <w:pageBreakBefore w:val="0"/>
+        <w:widowControl w:val="0"/>
+        <w:kinsoku/>
+        <w:wordWrap/>
+        <w:overflowPunct/>
+        <w:topLinePunct w:val="0"/>
+        <w:autoSpaceDE/>
+        <w:autoSpaceDN/>
+        <w:bidi w:val="0"/>
+        <w:adjustRightInd/>
+        <w:snapToGrid/>
+        <w:ind w:firstLine="1440" w:firstLineChars="200"/>
+        <w:textAlignment w:val="auto"/>
+        <w:rPr>
+          <w:rFonts w:hint="eastAsia" w:ascii="楷体" w:hAnsi="楷体" w:eastAsia="楷体" w:cs="楷体"/>
+          <w:sz w:val="72"/>
+          <w:szCs w:val="144"/>
+        </w:rPr>
+      </w:pPr>
+    </w:p>
+    <w:p>
+      <w:pPr>
+        <w:keepNext w:val="0"/>
+        <w:keepLines w:val="0"/>
+        <w:pageBreakBefore w:val="0"/>
+        <w:widowControl w:val="0"/>
+        <w:kinsoku/>
+        <w:wordWrap/>
+        <w:overflowPunct/>
+        <w:topLinePunct w:val="0"/>
+        <w:autoSpaceDE/>
+        <w:autoSpaceDN/>
+        <w:bidi w:val="0"/>
+        <w:adjustRightInd/>
+        <w:snapToGrid/>
+        <w:ind w:firstLine="1440" w:firstLineChars="200"/>
+        <w:textAlignment w:val="auto"/>
+        <w:rPr>
+          <w:rFonts w:hint="eastAsia" w:ascii="楷体" w:hAnsi="楷体" w:eastAsia="楷体" w:cs="楷体"/>
+          <w:sz w:val="72"/>
+          <w:szCs w:val="144"/>
+        </w:rPr>
+      </w:pPr>
+    </w:p>
+    <w:p>
+      <w:pPr>
+        <w:keepNext w:val="0"/>
+        <w:keepLines w:val="0"/>
+        <w:pageBreakBefore w:val="0"/>
+        <w:widowControl w:val="0"/>
+        <w:kinsoku/>
+        <w:wordWrap/>
+        <w:overflowPunct/>
+        <w:topLinePunct w:val="0"/>
+        <w:autoSpaceDE/>
+        <w:autoSpaceDN/>
+        <w:bidi w:val="0"/>
+        <w:adjustRightInd/>
+        <w:snapToGrid/>
+        <w:ind w:firstLine="1440" w:firstLineChars="200"/>
+        <w:textAlignment w:val="auto"/>
+        <w:rPr>
+          <w:rFonts w:hint="eastAsia" w:ascii="楷体" w:hAnsi="楷体" w:eastAsia="楷体" w:cs="楷体"/>
+          <w:sz w:val="72"/>
+          <w:szCs w:val="144"/>
+          <w:lang w:val="en-US" w:eastAsia="zh-CN"/>
+        </w:rPr>
+      </w:pPr>
+      <w:r>
+        <w:rPr>
+          <w:rFonts w:hint="eastAsia" w:ascii="楷体" w:hAnsi="楷体" w:eastAsia="楷体" w:cs="楷体"/>
+          <w:sz w:val="72"/>
+          <w:szCs w:val="144"/>
+        </w:rPr>
+        <w:t>渔父</w:t>
+      </w:r>
+      <w:commentRangeStart w:id="29"/>
+      <w:r>
+        <w:rPr>
+          <w:rFonts w:hint="eastAsia" w:ascii="楷体" w:hAnsi="楷体" w:eastAsia="楷体" w:cs="楷体"/>
+          <w:sz w:val="72"/>
+          <w:szCs w:val="144"/>
+        </w:rPr>
+        <w:t>莞尔而笑</w:t>
+      </w:r>
+      <w:commentRangeEnd w:id="29"/>
+      <w:r>
+        <w:commentReference w:id="29"/>
+      </w:r>
+      <w:r>
+        <w:rPr>
+          <w:rFonts w:hint="eastAsia" w:ascii="楷体" w:hAnsi="楷体" w:eastAsia="楷体" w:cs="楷体"/>
+          <w:sz w:val="72"/>
+          <w:szCs w:val="144"/>
+        </w:rPr>
+        <w:t>，</w:t>
+      </w:r>
+      <w:commentRangeStart w:id="30"/>
+      <w:r>
+        <w:rPr>
+          <w:rFonts w:hint="eastAsia" w:ascii="楷体" w:hAnsi="楷体" w:eastAsia="楷体" w:cs="楷体"/>
+          <w:sz w:val="72"/>
+          <w:szCs w:val="144"/>
+        </w:rPr>
+        <w:t>鼓枻</w:t>
+      </w:r>
+      <w:commentRangeEnd w:id="30"/>
+      <w:r>
+        <w:commentReference w:id="30"/>
+      </w:r>
+      <w:r>
+        <w:rPr>
+          <w:rFonts w:hint="eastAsia" w:ascii="楷体" w:hAnsi="楷体" w:eastAsia="楷体" w:cs="楷体"/>
+          <w:sz w:val="72"/>
+          <w:szCs w:val="144"/>
+        </w:rPr>
+        <w:t>而去。歌曰：沧浪之水清兮，可以</w:t>
+      </w:r>
+      <w:commentRangeStart w:id="31"/>
+      <w:r>
+        <w:rPr>
+          <w:rFonts w:hint="eastAsia" w:ascii="楷体" w:hAnsi="楷体" w:eastAsia="楷体" w:cs="楷体"/>
+          <w:sz w:val="72"/>
+          <w:szCs w:val="144"/>
+        </w:rPr>
+        <w:t>濯</w:t>
+      </w:r>
+      <w:commentRangeEnd w:id="31"/>
+      <w:r>
+        <w:commentReference w:id="31"/>
+      </w:r>
+      <w:r>
+        <w:rPr>
+          <w:rFonts w:hint="eastAsia" w:ascii="楷体" w:hAnsi="楷体" w:eastAsia="楷体" w:cs="楷体"/>
+          <w:sz w:val="72"/>
+          <w:szCs w:val="144"/>
+        </w:rPr>
+        <w:t>吾</w:t>
+      </w:r>
+      <w:commentRangeStart w:id="32"/>
+      <w:r>
+        <w:rPr>
+          <w:rFonts w:hint="eastAsia" w:ascii="楷体" w:hAnsi="楷体" w:eastAsia="楷体" w:cs="楷体"/>
+          <w:sz w:val="72"/>
+          <w:szCs w:val="144"/>
+        </w:rPr>
+        <w:t>缨</w:t>
+      </w:r>
+      <w:commentRangeEnd w:id="32"/>
+      <w:r>
+        <w:commentReference w:id="32"/>
+      </w:r>
+      <w:r>
+        <w:rPr>
+          <w:rFonts w:hint="eastAsia" w:ascii="楷体" w:hAnsi="楷体" w:eastAsia="楷体" w:cs="楷体"/>
+          <w:sz w:val="72"/>
+          <w:szCs w:val="144"/>
+        </w:rPr>
+        <w:t>；沧浪之水浊兮，可以濯吾</w:t>
+      </w:r>
+      <w:commentRangeStart w:id="33"/>
+      <w:r>
+        <w:rPr>
+          <w:rFonts w:hint="eastAsia" w:ascii="楷体" w:hAnsi="楷体" w:eastAsia="楷体" w:cs="楷体"/>
+          <w:sz w:val="72"/>
+          <w:szCs w:val="144"/>
+        </w:rPr>
+        <w:t>足</w:t>
+      </w:r>
+      <w:commentRangeEnd w:id="33"/>
+      <w:r>
+        <w:commentReference w:id="33"/>
+      </w:r>
+      <w:r>
+        <w:rPr>
+          <w:rFonts w:hint="eastAsia" w:ascii="楷体" w:hAnsi="楷体" w:eastAsia="楷体" w:cs="楷体"/>
+          <w:sz w:val="72"/>
+          <w:szCs w:val="144"/>
+        </w:rPr>
+        <w:t>。</w:t>
+      </w:r>
+      <w:commentRangeStart w:id="34"/>
+      <w:r>
+        <w:rPr>
+          <w:rFonts w:hint="eastAsia" w:ascii="楷体" w:hAnsi="楷体" w:eastAsia="楷体" w:cs="楷体"/>
+          <w:sz w:val="72"/>
+          <w:szCs w:val="144"/>
+        </w:rPr>
+        <w:t>遂</w:t>
+      </w:r>
+      <w:commentRangeEnd w:id="34"/>
+      <w:r>
+        <w:commentReference w:id="34"/>
+      </w:r>
+      <w:r>
+        <w:rPr>
+          <w:rFonts w:hint="eastAsia" w:ascii="楷体" w:hAnsi="楷体" w:eastAsia="楷体" w:cs="楷体"/>
+          <w:sz w:val="72"/>
+          <w:szCs w:val="144"/>
+        </w:rPr>
+        <w:t>去，不复</w:t>
+      </w:r>
+      <w:commentRangeStart w:id="35"/>
+      <w:r>
+        <w:rPr>
+          <w:rFonts w:hint="eastAsia" w:ascii="楷体" w:hAnsi="楷体" w:eastAsia="楷体" w:cs="楷体"/>
+          <w:sz w:val="72"/>
+          <w:szCs w:val="144"/>
+        </w:rPr>
+        <w:t>与</w:t>
+      </w:r>
+      <w:commentRangeEnd w:id="35"/>
+      <w:r>
+        <w:commentReference w:id="35"/>
+      </w:r>
+      <w:r>
+        <w:rPr>
+          <w:rFonts w:hint="eastAsia" w:ascii="楷体" w:hAnsi="楷体" w:eastAsia="楷体" w:cs="楷体"/>
+          <w:sz w:val="72"/>
+          <w:szCs w:val="144"/>
+        </w:rPr>
+        <w:t>言。</w:t>
+      </w:r>
+    </w:p>
+    <w:p>
+      <w:pPr>
+        <w:keepNext w:val="0"/>
+        <w:keepLines w:val="0"/>
+        <w:pageBreakBefore w:val="0"/>
+        <w:widowControl w:val="0"/>
+        <w:kinsoku/>
+        <w:wordWrap/>
+        <w:overflowPunct/>
+        <w:topLinePunct w:val="0"/>
+        <w:autoSpaceDE/>
+        <w:autoSpaceDN/>
+        <w:bidi w:val="0"/>
+        <w:adjustRightInd/>
+        <w:snapToGrid/>
+        <w:ind w:firstLine="1440" w:firstLineChars="200"/>
+        <w:textAlignment w:val="auto"/>
+        <w:rPr>
+          <w:rFonts w:hint="eastAsia" w:ascii="楷体" w:hAnsi="楷体" w:eastAsia="楷体" w:cs="楷体"/>
+          <w:sz w:val="72"/>
+          <w:szCs w:val="144"/>
+        </w:rPr>
+      </w:pPr>
+    </w:p>
+    <w:p>
+      <w:pPr>
+        <w:keepNext w:val="0"/>
+        <w:keepLines w:val="0"/>
+        <w:pageBreakBefore w:val="0"/>
+        <w:widowControl w:val="0"/>
+        <w:kinsoku/>
+        <w:wordWrap/>
+        <w:overflowPunct/>
+        <w:topLinePunct w:val="0"/>
+        <w:autoSpaceDE/>
+        <w:autoSpaceDN/>
+        <w:bidi w:val="0"/>
+        <w:adjustRightInd/>
+        <w:snapToGrid/>
+        <w:ind w:firstLine="1440" w:firstLineChars="200"/>
+        <w:textAlignment w:val="auto"/>
+        <w:rPr>
+          <w:rFonts w:hint="eastAsia" w:ascii="楷体" w:hAnsi="楷体" w:eastAsia="楷体" w:cs="楷体"/>
+          <w:sz w:val="72"/>
+          <w:szCs w:val="144"/>
+        </w:rPr>
+      </w:pPr>
+    </w:p>
+    <w:p>
+      <w:pPr>
+        <w:keepNext w:val="0"/>
+        <w:keepLines w:val="0"/>
+        <w:pageBreakBefore w:val="0"/>
+        <w:widowControl w:val="0"/>
+        <w:kinsoku/>
+        <w:wordWrap/>
+        <w:overflowPunct/>
+        <w:topLinePunct w:val="0"/>
+        <w:autoSpaceDE/>
+        <w:autoSpaceDN/>
+        <w:bidi w:val="0"/>
+        <w:adjustRightInd/>
+        <w:snapToGrid/>
+        <w:ind w:firstLine="0" w:firstLineChars="0"/>
+        <w:textAlignment w:val="auto"/>
+        <w:rPr>
+          <w:rFonts w:hint="eastAsia" w:ascii="楷体" w:hAnsi="楷体" w:eastAsia="楷体" w:cs="楷体"/>
+          <w:sz w:val="72"/>
+          <w:szCs w:val="144"/>
+          <w:lang w:val="en-US" w:eastAsia="zh-CN"/>
+        </w:rPr>
+      </w:pPr>
+    </w:p>
+    <w:p>
+      <w:pPr>
+        <w:keepNext w:val="0"/>
+        <w:keepLines w:val="0"/>
+        <w:pageBreakBefore w:val="0"/>
+        <w:widowControl w:val="0"/>
+        <w:kinsoku/>
+        <w:wordWrap/>
+        <w:overflowPunct/>
+        <w:topLinePunct w:val="0"/>
+        <w:autoSpaceDE/>
+        <w:autoSpaceDN/>
+        <w:bidi w:val="0"/>
+        <w:adjustRightInd/>
+        <w:snapToGrid/>
+        <w:ind w:firstLine="0" w:firstLineChars="0"/>
+        <w:textAlignment w:val="auto"/>
+        <w:rPr>
+          <w:rFonts w:hint="eastAsia" w:ascii="楷体" w:hAnsi="楷体" w:eastAsia="楷体" w:cs="楷体"/>
+          <w:sz w:val="72"/>
+          <w:szCs w:val="144"/>
+          <w:lang w:val="en-US" w:eastAsia="zh-CN"/>
+        </w:rPr>
+      </w:pPr>
+      <w:r>
+        <w:rPr>
+          <w:rFonts w:hint="eastAsia" w:ascii="楷体" w:hAnsi="楷体" w:eastAsia="楷体" w:cs="楷体"/>
+          <w:sz w:val="72"/>
+          <w:szCs w:val="144"/>
+          <w:lang w:val="en-US" w:eastAsia="zh-CN"/>
+        </w:rPr>
+        <w:t>著名的爱国诗人：屈原、杜甫、陆游、辛弃疾、岳飞</w:t>
+      </w:r>
+    </w:p>
+    <w:p>
+      <w:pPr>
+        <w:keepNext w:val="0"/>
+        <w:keepLines w:val="0"/>
+        <w:pageBreakBefore w:val="0"/>
+        <w:widowControl w:val="0"/>
+        <w:kinsoku/>
+        <w:wordWrap/>
+        <w:overflowPunct/>
+        <w:topLinePunct w:val="0"/>
+        <w:autoSpaceDE/>
+        <w:autoSpaceDN/>
+        <w:bidi w:val="0"/>
+        <w:adjustRightInd/>
+        <w:snapToGrid/>
+        <w:ind w:firstLine="0" w:firstLineChars="0"/>
+        <w:textAlignment w:val="auto"/>
+        <w:rPr>
+          <w:rFonts w:hint="eastAsia" w:ascii="楷体" w:hAnsi="楷体" w:eastAsia="楷体" w:cs="楷体"/>
+          <w:sz w:val="72"/>
+          <w:szCs w:val="144"/>
+          <w:lang w:val="en-US" w:eastAsia="zh-CN"/>
+        </w:rPr>
+      </w:pPr>
+    </w:p>
+    <w:p>
+      <w:pPr>
+        <w:keepNext w:val="0"/>
+        <w:keepLines w:val="0"/>
+        <w:pageBreakBefore w:val="0"/>
+        <w:widowControl w:val="0"/>
+        <w:kinsoku/>
+        <w:wordWrap/>
+        <w:overflowPunct/>
+        <w:topLinePunct w:val="0"/>
+        <w:autoSpaceDE/>
+        <w:autoSpaceDN/>
+        <w:bidi w:val="0"/>
+        <w:adjustRightInd/>
+        <w:snapToGrid/>
+        <w:ind w:firstLine="0" w:firstLineChars="0"/>
+        <w:textAlignment w:val="auto"/>
+        <w:rPr>
+          <w:rFonts w:hint="default" w:ascii="楷体" w:hAnsi="楷体" w:eastAsia="楷体" w:cs="楷体"/>
+          <w:sz w:val="72"/>
+          <w:szCs w:val="144"/>
+          <w:lang w:val="en-US" w:eastAsia="zh-CN"/>
+        </w:rPr>
+      </w:pPr>
+      <w:r>
+        <w:rPr>
+          <w:rFonts w:hint="eastAsia" w:ascii="楷体" w:hAnsi="楷体" w:eastAsia="楷体" w:cs="楷体"/>
+          <w:sz w:val="72"/>
+          <w:szCs w:val="144"/>
+          <w:lang w:val="en-US" w:eastAsia="zh-CN"/>
+        </w:rPr>
+        <w:t>“楚辞”的特点：长短不一，形式灵活，多用语气词“兮”。</w:t>
+      </w:r>
+    </w:p>
     <w:sectPr>
       <w:pgSz w:w="11906" w:h="16838"/>
       <w:pgMar w:top="1440" w:right="1800" w:bottom="1440" w:left="1800" w:header="851" w:footer="992" w:gutter="0"/>
@@ -217,6 +1540,710 @@
     </w:sectPr>
   </w:body>
 </w:document>
+</file>
+
+<file path=word/comments.xml><?xml version="1.0" encoding="utf-8"?>
+<w:comments xmlns:wpc="http://schemas.microsoft.com/office/word/2010/wordprocessingCanvas" xmlns:mc="http://schemas.openxmlformats.org/markup-compatibility/2006" xmlns:o="urn:schemas-microsoft-com:office:office" xmlns:r="http://schemas.openxmlformats.org/officeDocument/2006/relationships" xmlns:m="http://schemas.openxmlformats.org/officeDocument/2006/math" xmlns:v="urn:schemas-microsoft-com:vml" xmlns:wp14="http://schemas.microsoft.com/office/word/2010/wordprocessingDrawing" xmlns:wp="http://schemas.openxmlformats.org/drawingml/2006/wordprocessingDrawing" xmlns:w="http://schemas.openxmlformats.org/wordprocessingml/2006/main" xmlns:w14="http://schemas.microsoft.com/office/word/2010/wordml" xmlns:w15="http://schemas.microsoft.com/office/word/2012/wordml" xmlns:w10="urn:schemas-microsoft-com:office:word" xmlns:wpg="http://schemas.microsoft.com/office/word/2010/wordprocessingGroup" xmlns:wpi="http://schemas.microsoft.com/office/word/2010/wordprocessingInk" xmlns:wne="http://schemas.microsoft.com/office/word/2006/wordml" xmlns:wps="http://schemas.microsoft.com/office/word/2010/wordprocessingShape" xmlns:wpsCustomData="http://www.wps.cn/officeDocument/2013/wpsCustomData" mc:Ignorable="w14 w15 wp14">
+  <w:comment w:id="0" w:author="Cheng" w:date="2020-06-30T16:21:11Z" w:initials="C">
+    <w:p>
+      <w:pPr>
+        <w:pStyle w:val="2"/>
+        <w:rPr>
+          <w:rFonts w:hint="default" w:eastAsiaTheme="minorEastAsia"/>
+          <w:lang w:val="en-US" w:eastAsia="zh-CN"/>
+        </w:rPr>
+      </w:pPr>
+      <w:r>
+        <w:rPr>
+          <w:rFonts w:hint="eastAsia"/>
+          <w:lang w:val="en-US" w:eastAsia="zh-CN"/>
+        </w:rPr>
+        <w:t>同“甫”，对老人的尊称</w:t>
+      </w:r>
+    </w:p>
+  </w:comment>
+  <w:comment w:id="1" w:author="Cheng" w:date="2020-06-30T16:23:37Z" w:initials="C">
+    <w:p>
+      <w:pPr>
+        <w:pStyle w:val="2"/>
+        <w:rPr>
+          <w:rFonts w:hint="default" w:eastAsiaTheme="minorEastAsia"/>
+          <w:lang w:val="en-US" w:eastAsia="zh-CN"/>
+        </w:rPr>
+      </w:pPr>
+      <w:r>
+        <w:rPr>
+          <w:rFonts w:hint="eastAsia"/>
+          <w:lang w:val="en-US" w:eastAsia="zh-CN"/>
+        </w:rPr>
+        <w:t>已经，以后</w:t>
+      </w:r>
+    </w:p>
+  </w:comment>
+  <w:comment w:id="2" w:author="Cheng" w:date="2020-06-30T16:24:23Z" w:initials="C">
+    <w:p>
+      <w:pPr>
+        <w:pStyle w:val="2"/>
+        <w:rPr>
+          <w:rFonts w:hint="eastAsia" w:eastAsiaTheme="minorEastAsia"/>
+          <w:lang w:val="en-US" w:eastAsia="zh-CN"/>
+        </w:rPr>
+      </w:pPr>
+      <w:r>
+        <w:rPr>
+          <w:rFonts w:hint="eastAsia"/>
+          <w:lang w:val="en-US" w:eastAsia="zh-CN"/>
+        </w:rPr>
+        <w:t>被放逐</w:t>
+      </w:r>
+    </w:p>
+  </w:comment>
+  <w:comment w:id="3" w:author="Cheng" w:date="2020-06-30T16:25:06Z" w:initials="C">
+    <w:p>
+      <w:pPr>
+        <w:pStyle w:val="2"/>
+        <w:rPr>
+          <w:rFonts w:hint="eastAsia" w:eastAsiaTheme="minorEastAsia"/>
+          <w:lang w:val="en-US" w:eastAsia="zh-CN"/>
+        </w:rPr>
+      </w:pPr>
+      <w:r>
+        <w:rPr>
+          <w:rFonts w:hint="eastAsia"/>
+          <w:lang w:val="en-US" w:eastAsia="zh-CN"/>
+        </w:rPr>
+        <w:t>徘徊</w:t>
+      </w:r>
+    </w:p>
+  </w:comment>
+  <w:comment w:id="4" w:author="Cheng" w:date="2020-06-30T16:25:01Z" w:initials="C">
+    <w:p>
+      <w:pPr>
+        <w:pStyle w:val="2"/>
+        <w:rPr>
+          <w:rFonts w:hint="eastAsia" w:eastAsiaTheme="minorEastAsia"/>
+          <w:lang w:val="en-US" w:eastAsia="zh-CN"/>
+        </w:rPr>
+      </w:pPr>
+      <w:r>
+        <w:rPr>
+          <w:rFonts w:hint="eastAsia"/>
+          <w:lang w:val="en-US" w:eastAsia="zh-CN"/>
+        </w:rPr>
+        <w:t>湘江</w:t>
+      </w:r>
+    </w:p>
+  </w:comment>
+  <w:comment w:id="5" w:author="Cheng" w:date="2020-06-30T16:25:30Z" w:initials="C">
+    <w:p>
+      <w:pPr>
+        <w:pStyle w:val="2"/>
+        <w:rPr>
+          <w:rFonts w:hint="eastAsia" w:eastAsiaTheme="minorEastAsia"/>
+          <w:lang w:val="en-US" w:eastAsia="zh-CN"/>
+        </w:rPr>
+      </w:pPr>
+      <w:r>
+        <w:rPr>
+          <w:rFonts w:hint="eastAsia"/>
+          <w:lang w:val="en-US" w:eastAsia="zh-CN"/>
+        </w:rPr>
+        <w:t>水边</w:t>
+      </w:r>
+    </w:p>
+  </w:comment>
+  <w:comment w:id="6" w:author="Cheng" w:date="2020-06-30T16:28:11Z" w:initials="C">
+    <w:p>
+      <w:pPr>
+        <w:pStyle w:val="2"/>
+        <w:rPr>
+          <w:rFonts w:hint="eastAsia" w:eastAsiaTheme="minorEastAsia"/>
+          <w:lang w:val="en-US" w:eastAsia="zh-CN"/>
+        </w:rPr>
+      </w:pPr>
+      <w:r>
+        <w:rPr>
+          <w:rFonts w:hint="eastAsia"/>
+          <w:lang w:val="en-US" w:eastAsia="zh-CN"/>
+        </w:rPr>
+        <w:t>为什么</w:t>
+      </w:r>
+    </w:p>
+  </w:comment>
+  <w:comment w:id="7" w:author="Cheng" w:date="2020-06-30T16:29:52Z" w:initials="C">
+    <w:p>
+      <w:pPr>
+        <w:pStyle w:val="2"/>
+        <w:rPr>
+          <w:rFonts w:hint="eastAsia" w:eastAsiaTheme="minorEastAsia"/>
+          <w:lang w:val="en-US" w:eastAsia="zh-CN"/>
+        </w:rPr>
+      </w:pPr>
+      <w:r>
+        <w:rPr>
+          <w:rFonts w:hint="eastAsia"/>
+          <w:lang w:val="en-US" w:eastAsia="zh-CN"/>
+        </w:rPr>
+        <w:t>全</w:t>
+      </w:r>
+    </w:p>
+  </w:comment>
+  <w:comment w:id="8" w:author="Cheng" w:date="2020-06-30T16:29:33Z" w:initials="C">
+    <w:p>
+      <w:pPr>
+        <w:pStyle w:val="2"/>
+        <w:rPr>
+          <w:rFonts w:hint="eastAsia" w:eastAsiaTheme="minorEastAsia"/>
+          <w:lang w:val="en-US" w:eastAsia="zh-CN"/>
+        </w:rPr>
+      </w:pPr>
+      <w:r>
+        <w:rPr>
+          <w:rFonts w:hint="eastAsia"/>
+          <w:lang w:val="en-US" w:eastAsia="zh-CN"/>
+        </w:rPr>
+        <w:t>被</w:t>
+      </w:r>
+    </w:p>
+  </w:comment>
+  <w:comment w:id="9" w:author="Cheng" w:date="2020-06-30T16:34:58Z" w:initials="C">
+    <w:p>
+      <w:pPr>
+        <w:pStyle w:val="2"/>
+        <w:rPr>
+          <w:rFonts w:hint="default" w:eastAsiaTheme="minorEastAsia"/>
+          <w:lang w:val="en-US" w:eastAsia="zh-CN"/>
+        </w:rPr>
+      </w:pPr>
+      <w:r>
+        <w:rPr>
+          <w:rFonts w:hint="eastAsia"/>
+          <w:lang w:val="en-US" w:eastAsia="zh-CN"/>
+        </w:rPr>
+        <w:t>固执拘泥</w:t>
+      </w:r>
+    </w:p>
+  </w:comment>
+  <w:comment w:id="10" w:author="Cheng" w:date="2020-06-30T16:35:33Z" w:initials="C">
+    <w:p>
+      <w:pPr>
+        <w:pStyle w:val="2"/>
+        <w:rPr>
+          <w:rFonts w:hint="default" w:eastAsiaTheme="minorEastAsia"/>
+          <w:lang w:val="en-US" w:eastAsia="zh-CN"/>
+        </w:rPr>
+      </w:pPr>
+      <w:r>
+        <w:rPr>
+          <w:rFonts w:hint="eastAsia"/>
+          <w:lang w:val="en-US" w:eastAsia="zh-CN"/>
+        </w:rPr>
+        <w:t>变动，推进，变化</w:t>
+      </w:r>
+    </w:p>
+  </w:comment>
+  <w:comment w:id="11" w:author="Cheng" w:date="2020-06-30T16:36:47Z" w:initials="C">
+    <w:p>
+      <w:pPr>
+        <w:pStyle w:val="2"/>
+        <w:rPr>
+          <w:rFonts w:hint="eastAsia" w:eastAsiaTheme="minorEastAsia"/>
+          <w:lang w:val="en-US" w:eastAsia="zh-CN"/>
+        </w:rPr>
+      </w:pPr>
+      <w:r>
+        <w:rPr>
+          <w:rFonts w:hint="eastAsia"/>
+          <w:lang w:val="en-US" w:eastAsia="zh-CN"/>
+        </w:rPr>
+        <w:t>搅浑</w:t>
+      </w:r>
+    </w:p>
+  </w:comment>
+  <w:comment w:id="12" w:author="Cheng" w:date="2020-06-30T16:37:41Z" w:initials="C">
+    <w:p>
+      <w:pPr>
+        <w:pStyle w:val="2"/>
+        <w:rPr>
+          <w:rFonts w:hint="eastAsia" w:eastAsiaTheme="minorEastAsia"/>
+          <w:lang w:val="en-US" w:eastAsia="zh-CN"/>
+        </w:rPr>
+      </w:pPr>
+      <w:r>
+        <w:rPr>
+          <w:rFonts w:hint="eastAsia"/>
+          <w:lang w:val="en-US" w:eastAsia="zh-CN"/>
+        </w:rPr>
+        <w:t>推波助燃</w:t>
+      </w:r>
+    </w:p>
+  </w:comment>
+  <w:comment w:id="13" w:author="Cheng" w:date="2020-06-30T16:37:58Z" w:initials="C">
+    <w:p>
+      <w:pPr>
+        <w:pStyle w:val="2"/>
+        <w:rPr>
+          <w:rFonts w:hint="eastAsia" w:eastAsiaTheme="minorEastAsia"/>
+          <w:lang w:val="en-US" w:eastAsia="zh-CN"/>
+        </w:rPr>
+      </w:pPr>
+      <w:r>
+        <w:rPr>
+          <w:rFonts w:hint="eastAsia"/>
+          <w:lang w:val="en-US" w:eastAsia="zh-CN"/>
+        </w:rPr>
+        <w:t>吃</w:t>
+      </w:r>
+    </w:p>
+  </w:comment>
+  <w:comment w:id="14" w:author="Cheng" w:date="2020-06-30T16:38:19Z" w:initials="C">
+    <w:p>
+      <w:pPr>
+        <w:pStyle w:val="2"/>
+        <w:rPr>
+          <w:rFonts w:hint="eastAsia" w:eastAsiaTheme="minorEastAsia"/>
+          <w:lang w:val="en-US" w:eastAsia="zh-CN"/>
+        </w:rPr>
+      </w:pPr>
+      <w:r>
+        <w:rPr>
+          <w:rFonts w:hint="eastAsia"/>
+          <w:lang w:val="en-US" w:eastAsia="zh-CN"/>
+        </w:rPr>
+        <w:t>酒糟</w:t>
+      </w:r>
+    </w:p>
+  </w:comment>
+  <w:comment w:id="15" w:author="Cheng" w:date="2020-06-30T16:38:03Z" w:initials="C">
+    <w:p>
+      <w:pPr>
+        <w:pStyle w:val="2"/>
+        <w:rPr>
+          <w:rFonts w:hint="eastAsia" w:eastAsiaTheme="minorEastAsia"/>
+          <w:lang w:val="en-US" w:eastAsia="zh-CN"/>
+        </w:rPr>
+      </w:pPr>
+      <w:r>
+        <w:rPr>
+          <w:rFonts w:hint="eastAsia"/>
+          <w:lang w:val="en-US" w:eastAsia="zh-CN"/>
+        </w:rPr>
+        <w:t>饮</w:t>
+      </w:r>
+    </w:p>
+  </w:comment>
+  <w:comment w:id="16" w:author="Cheng" w:date="2020-06-30T16:38:25Z" w:initials="C">
+    <w:p>
+      <w:pPr>
+        <w:pStyle w:val="2"/>
+        <w:rPr>
+          <w:rFonts w:hint="eastAsia" w:eastAsiaTheme="minorEastAsia"/>
+          <w:lang w:val="en-US" w:eastAsia="zh-CN"/>
+        </w:rPr>
+      </w:pPr>
+      <w:r>
+        <w:rPr>
+          <w:rFonts w:hint="eastAsia"/>
+          <w:lang w:val="en-US" w:eastAsia="zh-CN"/>
+        </w:rPr>
+        <w:t>薄酒</w:t>
+      </w:r>
+    </w:p>
+  </w:comment>
+  <w:comment w:id="17" w:author="Cheng" w:date="2020-06-30T16:39:19Z" w:initials="C">
+    <w:p>
+      <w:pPr>
+        <w:pStyle w:val="2"/>
+        <w:rPr>
+          <w:rFonts w:hint="default" w:eastAsiaTheme="minorEastAsia"/>
+          <w:lang w:val="en-US" w:eastAsia="zh-CN"/>
+        </w:rPr>
+      </w:pPr>
+      <w:r>
+        <w:rPr>
+          <w:rFonts w:hint="eastAsia"/>
+          <w:lang w:val="en-US" w:eastAsia="zh-CN"/>
+        </w:rPr>
+        <w:t>深思熟虑</w:t>
+      </w:r>
+    </w:p>
+  </w:comment>
+  <w:comment w:id="18" w:author="Cheng" w:date="2020-06-30T16:39:29Z" w:initials="C">
+    <w:p>
+      <w:pPr>
+        <w:pStyle w:val="2"/>
+        <w:rPr>
+          <w:rFonts w:hint="default" w:eastAsiaTheme="minorEastAsia"/>
+          <w:lang w:val="en-US" w:eastAsia="zh-CN"/>
+        </w:rPr>
+      </w:pPr>
+      <w:r>
+        <w:rPr>
+          <w:rFonts w:hint="eastAsia"/>
+          <w:lang w:val="en-US" w:eastAsia="zh-CN"/>
+        </w:rPr>
+        <w:t>行为高出世俗</w:t>
+      </w:r>
+    </w:p>
+  </w:comment>
+  <w:comment w:id="19" w:author="Cheng" w:date="2020-06-30T16:47:17Z" w:initials="C">
+    <w:p>
+      <w:pPr>
+        <w:pStyle w:val="2"/>
+        <w:rPr>
+          <w:rFonts w:hint="default" w:eastAsiaTheme="minorEastAsia"/>
+          <w:lang w:val="en-US" w:eastAsia="zh-CN"/>
+        </w:rPr>
+      </w:pPr>
+      <w:r>
+        <w:rPr>
+          <w:rFonts w:hint="eastAsia"/>
+          <w:lang w:val="en-US" w:eastAsia="zh-CN"/>
+        </w:rPr>
+        <w:t>听说</w:t>
+      </w:r>
+    </w:p>
+  </w:comment>
+  <w:comment w:id="20" w:author="Cheng" w:date="2020-06-30T16:47:47Z" w:initials="C">
+    <w:p>
+      <w:pPr>
+        <w:pStyle w:val="2"/>
+        <w:rPr>
+          <w:rFonts w:hint="eastAsia" w:eastAsiaTheme="minorEastAsia"/>
+          <w:lang w:val="en-US" w:eastAsia="zh-CN"/>
+        </w:rPr>
+      </w:pPr>
+      <w:r>
+        <w:rPr>
+          <w:rFonts w:hint="eastAsia"/>
+          <w:lang w:val="en-US" w:eastAsia="zh-CN"/>
+        </w:rPr>
+        <w:t>洗头</w:t>
+      </w:r>
+    </w:p>
+  </w:comment>
+  <w:comment w:id="21" w:author="Cheng" w:date="2020-06-30T16:47:51Z" w:initials="C">
+    <w:p>
+      <w:pPr>
+        <w:pStyle w:val="2"/>
+        <w:rPr>
+          <w:rFonts w:hint="eastAsia" w:eastAsiaTheme="minorEastAsia"/>
+          <w:lang w:val="en-US" w:eastAsia="zh-CN"/>
+        </w:rPr>
+      </w:pPr>
+      <w:r>
+        <w:rPr>
+          <w:rFonts w:hint="eastAsia"/>
+          <w:lang w:val="en-US" w:eastAsia="zh-CN"/>
+        </w:rPr>
+        <w:t>洗澡</w:t>
+      </w:r>
+    </w:p>
+  </w:comment>
+  <w:comment w:id="22" w:author="Cheng" w:date="2020-06-30T16:49:31Z" w:initials="C">
+    <w:p>
+      <w:pPr>
+        <w:pStyle w:val="2"/>
+        <w:rPr>
+          <w:rFonts w:hint="eastAsia" w:eastAsiaTheme="minorEastAsia"/>
+          <w:lang w:val="en-US" w:eastAsia="zh-CN"/>
+        </w:rPr>
+      </w:pPr>
+      <w:r>
+        <w:rPr>
+          <w:rFonts w:hint="eastAsia"/>
+          <w:lang w:val="en-US" w:eastAsia="zh-CN"/>
+        </w:rPr>
+        <w:t>怎么能够</w:t>
+      </w:r>
+    </w:p>
+  </w:comment>
+  <w:comment w:id="23" w:author="Cheng" w:date="2020-06-30T16:49:35Z" w:initials="C">
+    <w:p>
+      <w:pPr>
+        <w:pStyle w:val="2"/>
+        <w:rPr>
+          <w:rFonts w:hint="eastAsia" w:eastAsiaTheme="minorEastAsia"/>
+          <w:lang w:val="en-US" w:eastAsia="zh-CN"/>
+        </w:rPr>
+      </w:pPr>
+      <w:r>
+        <w:rPr>
+          <w:rFonts w:hint="eastAsia"/>
+          <w:lang w:val="en-US" w:eastAsia="zh-CN"/>
+        </w:rPr>
+        <w:t>用</w:t>
+      </w:r>
+    </w:p>
+  </w:comment>
+  <w:comment w:id="24" w:author="Cheng" w:date="2020-06-30T16:49:58Z" w:initials="C">
+    <w:p>
+      <w:pPr>
+        <w:pStyle w:val="2"/>
+        <w:rPr>
+          <w:rFonts w:hint="default" w:eastAsiaTheme="minorEastAsia"/>
+          <w:lang w:val="en-US" w:eastAsia="zh-CN"/>
+        </w:rPr>
+      </w:pPr>
+      <w:r>
+        <w:rPr>
+          <w:rFonts w:hint="eastAsia"/>
+          <w:lang w:val="en-US" w:eastAsia="zh-CN"/>
+        </w:rPr>
+        <w:t>洁白，皎洁</w:t>
+      </w:r>
+    </w:p>
+  </w:comment>
+  <w:comment w:id="25" w:author="Cheng" w:date="2020-06-30T16:50:55Z" w:initials="C">
+    <w:p>
+      <w:pPr>
+        <w:pStyle w:val="2"/>
+        <w:rPr>
+          <w:rFonts w:hint="eastAsia" w:eastAsiaTheme="minorEastAsia"/>
+          <w:lang w:val="en-US" w:eastAsia="zh-CN"/>
+        </w:rPr>
+      </w:pPr>
+      <w:r>
+        <w:rPr>
+          <w:rFonts w:hint="eastAsia"/>
+          <w:lang w:val="en-US" w:eastAsia="zh-CN"/>
+        </w:rPr>
+        <w:t>污浊</w:t>
+      </w:r>
+    </w:p>
+  </w:comment>
+  <w:comment w:id="26" w:author="Cheng" w:date="2020-06-30T16:52:30Z" w:initials="C">
+    <w:p>
+      <w:pPr>
+        <w:pStyle w:val="2"/>
+        <w:rPr>
+          <w:rFonts w:hint="eastAsia" w:eastAsiaTheme="minorEastAsia"/>
+          <w:lang w:val="en-US" w:eastAsia="zh-CN"/>
+        </w:rPr>
+      </w:pPr>
+      <w:r>
+        <w:rPr>
+          <w:rFonts w:hint="eastAsia"/>
+          <w:lang w:val="en-US" w:eastAsia="zh-CN"/>
+        </w:rPr>
+        <w:t>投入</w:t>
+      </w:r>
+    </w:p>
+  </w:comment>
+  <w:comment w:id="27" w:author="Cheng" w:date="2020-06-30T16:53:11Z" w:initials="C">
+    <w:p>
+      <w:pPr>
+        <w:pStyle w:val="2"/>
+        <w:rPr>
+          <w:rFonts w:hint="eastAsia" w:eastAsiaTheme="minorEastAsia"/>
+          <w:lang w:val="en-US" w:eastAsia="zh-CN"/>
+        </w:rPr>
+      </w:pPr>
+      <w:r>
+        <w:rPr>
+          <w:rFonts w:hint="eastAsia"/>
+          <w:lang w:val="en-US" w:eastAsia="zh-CN"/>
+        </w:rPr>
+        <w:t>让</w:t>
+      </w:r>
+    </w:p>
+  </w:comment>
+  <w:comment w:id="28" w:author="Cheng" w:date="2020-06-30T16:53:15Z" w:initials="C">
+    <w:p>
+      <w:pPr>
+        <w:pStyle w:val="2"/>
+        <w:rPr>
+          <w:rFonts w:hint="eastAsia" w:eastAsiaTheme="minorEastAsia"/>
+          <w:lang w:val="en-US" w:eastAsia="zh-CN"/>
+        </w:rPr>
+      </w:pPr>
+      <w:r>
+        <w:rPr>
+          <w:rFonts w:hint="eastAsia"/>
+          <w:lang w:val="en-US" w:eastAsia="zh-CN"/>
+        </w:rPr>
+        <w:t>洁白</w:t>
+      </w:r>
+    </w:p>
+  </w:comment>
+  <w:comment w:id="29" w:author="Cheng" w:date="2020-06-30T16:56:02Z" w:initials="C">
+    <w:p>
+      <w:pPr>
+        <w:pStyle w:val="2"/>
+        <w:rPr>
+          <w:rFonts w:hint="eastAsia" w:eastAsiaTheme="minorEastAsia"/>
+          <w:lang w:val="en-US" w:eastAsia="zh-CN"/>
+        </w:rPr>
+      </w:pPr>
+      <w:r>
+        <w:rPr>
+          <w:rFonts w:hint="eastAsia"/>
+          <w:lang w:val="en-US" w:eastAsia="zh-CN"/>
+        </w:rPr>
+        <w:t>微笑</w:t>
+      </w:r>
+    </w:p>
+  </w:comment>
+  <w:comment w:id="30" w:author="Cheng" w:date="2020-06-30T16:56:33Z" w:initials="C">
+    <w:p>
+      <w:pPr>
+        <w:pStyle w:val="2"/>
+        <w:rPr>
+          <w:rFonts w:hint="default" w:eastAsiaTheme="minorEastAsia"/>
+          <w:lang w:val="en-US" w:eastAsia="zh-CN"/>
+        </w:rPr>
+      </w:pPr>
+      <w:r>
+        <w:rPr>
+          <w:rFonts w:hint="eastAsia"/>
+          <w:lang w:val="en-US" w:eastAsia="zh-CN"/>
+        </w:rPr>
+        <w:t>敲着船桨</w:t>
+      </w:r>
+    </w:p>
+  </w:comment>
+  <w:comment w:id="31" w:author="Cheng" w:date="2020-06-30T16:57:09Z" w:initials="C">
+    <w:p>
+      <w:pPr>
+        <w:pStyle w:val="2"/>
+        <w:rPr>
+          <w:rFonts w:hint="eastAsia" w:eastAsiaTheme="minorEastAsia"/>
+          <w:lang w:val="en-US" w:eastAsia="zh-CN"/>
+        </w:rPr>
+      </w:pPr>
+      <w:r>
+        <w:rPr>
+          <w:rFonts w:hint="eastAsia"/>
+          <w:lang w:val="en-US" w:eastAsia="zh-CN"/>
+        </w:rPr>
+        <w:t>洗</w:t>
+      </w:r>
+    </w:p>
+  </w:comment>
+  <w:comment w:id="32" w:author="Cheng" w:date="2020-06-30T16:57:14Z" w:initials="C">
+    <w:p>
+      <w:pPr>
+        <w:pStyle w:val="2"/>
+        <w:rPr>
+          <w:rFonts w:hint="default" w:eastAsiaTheme="minorEastAsia"/>
+          <w:lang w:val="en-US" w:eastAsia="zh-CN"/>
+        </w:rPr>
+      </w:pPr>
+      <w:r>
+        <w:rPr>
+          <w:rFonts w:hint="eastAsia"/>
+          <w:lang w:val="en-US" w:eastAsia="zh-CN"/>
+        </w:rPr>
+        <w:t>帽缨</w:t>
+      </w:r>
+    </w:p>
+  </w:comment>
+  <w:comment w:id="33" w:author="Cheng" w:date="2020-06-30T16:57:37Z" w:initials="C">
+    <w:p>
+      <w:pPr>
+        <w:pStyle w:val="2"/>
+        <w:rPr>
+          <w:rFonts w:hint="eastAsia" w:eastAsiaTheme="minorEastAsia"/>
+          <w:lang w:val="en-US" w:eastAsia="zh-CN"/>
+        </w:rPr>
+      </w:pPr>
+      <w:r>
+        <w:rPr>
+          <w:rFonts w:hint="eastAsia"/>
+          <w:lang w:val="en-US" w:eastAsia="zh-CN"/>
+        </w:rPr>
+        <w:t>脚</w:t>
+      </w:r>
+    </w:p>
+  </w:comment>
+  <w:comment w:id="34" w:author="Cheng" w:date="2020-06-30T16:57:44Z" w:initials="C">
+    <w:p>
+      <w:pPr>
+        <w:pStyle w:val="2"/>
+        <w:rPr>
+          <w:rFonts w:hint="default" w:eastAsiaTheme="minorEastAsia"/>
+          <w:lang w:val="en-US" w:eastAsia="zh-CN"/>
+        </w:rPr>
+      </w:pPr>
+      <w:r>
+        <w:rPr>
+          <w:rFonts w:hint="eastAsia"/>
+          <w:lang w:val="en-US" w:eastAsia="zh-CN"/>
+        </w:rPr>
+        <w:t>于是，就</w:t>
+      </w:r>
+    </w:p>
+  </w:comment>
+  <w:comment w:id="35" w:author="Cheng" w:date="2020-06-30T16:58:00Z" w:initials="C">
+    <w:p>
+      <w:pPr>
+        <w:pStyle w:val="2"/>
+        <w:rPr>
+          <w:rFonts w:hint="eastAsia" w:eastAsiaTheme="minorEastAsia"/>
+          <w:lang w:val="en-US" w:eastAsia="zh-CN"/>
+        </w:rPr>
+      </w:pPr>
+      <w:r>
+        <w:rPr>
+          <w:rFonts w:hint="eastAsia"/>
+          <w:lang w:val="en-US" w:eastAsia="zh-CN"/>
+        </w:rPr>
+        <w:t>再</w:t>
+      </w:r>
+      <w:bookmarkStart w:id="0" w:name="_GoBack"/>
+      <w:bookmarkEnd w:id="0"/>
+    </w:p>
+  </w:comment>
+</w:comments>
+</file>
+
+<file path=word/commentsExtended.xml><?xml version="1.0" encoding="utf-8"?>
+<w15:commentsEx xmlns:wpc="http://schemas.microsoft.com/office/word/2010/wordprocessingCanvas" xmlns:mc="http://schemas.openxmlformats.org/markup-compatibility/2006" xmlns:o="urn:schemas-microsoft-com:office:office" xmlns:r="http://schemas.openxmlformats.org/officeDocument/2006/relationships" xmlns:m="http://schemas.openxmlformats.org/officeDocument/2006/math" xmlns:v="urn:schemas-microsoft-com:vml" xmlns:wp14="http://schemas.microsoft.com/office/word/2010/wordprocessingDrawing" xmlns:wp="http://schemas.openxmlformats.org/drawingml/2006/wordprocessingDrawing" xmlns:w="http://schemas.openxmlformats.org/wordprocessingml/2006/main" xmlns:w14="http://schemas.microsoft.com/office/word/2010/wordml" xmlns:w15="http://schemas.microsoft.com/office/word/2012/wordml" xmlns:w10="urn:schemas-microsoft-com:office:word" xmlns:wpg="http://schemas.microsoft.com/office/word/2010/wordprocessingGroup" xmlns:wpi="http://schemas.microsoft.com/office/word/2010/wordprocessingInk" xmlns:wne="http://schemas.microsoft.com/office/word/2006/wordml" xmlns:wps="http://schemas.microsoft.com/office/word/2010/wordprocessingShape" xmlns:wpsCustomData="http://www.wps.cn/officeDocument/2013/wpsCustomData" mc:Ignorable="w14 w15 wp14">
+  <w15:commentEx w15:paraId="24FB47ED" w15:done="0"/>
+  <w15:commentEx w15:paraId="77C32202" w15:done="0"/>
+  <w15:commentEx w15:paraId="1D4233B2" w15:done="0"/>
+  <w15:commentEx w15:paraId="05A749A8" w15:done="0"/>
+  <w15:commentEx w15:paraId="2A1658C4" w15:done="0"/>
+  <w15:commentEx w15:paraId="3081764F" w15:done="0"/>
+  <w15:commentEx w15:paraId="0F1C4705" w15:done="0"/>
+  <w15:commentEx w15:paraId="34A84320" w15:done="0"/>
+  <w15:commentEx w15:paraId="23EB6009" w15:done="0"/>
+  <w15:commentEx w15:paraId="240D7464" w15:done="0"/>
+  <w15:commentEx w15:paraId="74B31185" w15:done="0"/>
+  <w15:commentEx w15:paraId="2C082599" w15:done="0"/>
+  <w15:commentEx w15:paraId="56221404" w15:done="0"/>
+  <w15:commentEx w15:paraId="68581DC5" w15:done="0"/>
+  <w15:commentEx w15:paraId="708801DC" w15:done="0"/>
+  <w15:commentEx w15:paraId="67653E0A" w15:done="0"/>
+  <w15:commentEx w15:paraId="06395A61" w15:done="0"/>
+  <w15:commentEx w15:paraId="43C73E7B" w15:done="0"/>
+  <w15:commentEx w15:paraId="79334558" w15:done="0"/>
+  <w15:commentEx w15:paraId="770C2D2E" w15:done="0"/>
+  <w15:commentEx w15:paraId="54002AAF" w15:done="0"/>
+  <w15:commentEx w15:paraId="49B66392" w15:done="0"/>
+  <w15:commentEx w15:paraId="59DE726B" w15:done="0"/>
+  <w15:commentEx w15:paraId="04846603" w15:done="0"/>
+  <w15:commentEx w15:paraId="621E00E1" w15:done="0"/>
+  <w15:commentEx w15:paraId="46F3619C" w15:done="0"/>
+  <w15:commentEx w15:paraId="02CA4329" w15:done="0"/>
+  <w15:commentEx w15:paraId="27033C4D" w15:done="0"/>
+  <w15:commentEx w15:paraId="4E8A5FD0" w15:done="0"/>
+  <w15:commentEx w15:paraId="7E3E6B2D" w15:done="0"/>
+  <w15:commentEx w15:paraId="29C85FCD" w15:done="0"/>
+  <w15:commentEx w15:paraId="07F70311" w15:done="0"/>
+  <w15:commentEx w15:paraId="7B1363B6" w15:done="0"/>
+  <w15:commentEx w15:paraId="34D0375D" w15:done="0"/>
+  <w15:commentEx w15:paraId="3AC13934" w15:done="0"/>
+  <w15:commentEx w15:paraId="577F3B1A" w15:done="0"/>
+</w15:commentsEx>
+</file>
+
+<file path=word/people.xml><?xml version="1.0" encoding="utf-8"?>
+<w15:people xmlns:wpc="http://schemas.microsoft.com/office/word/2010/wordprocessingCanvas" xmlns:mc="http://schemas.openxmlformats.org/markup-compatibility/2006" xmlns:o="urn:schemas-microsoft-com:office:office" xmlns:r="http://schemas.openxmlformats.org/officeDocument/2006/relationships" xmlns:m="http://schemas.openxmlformats.org/officeDocument/2006/math" xmlns:v="urn:schemas-microsoft-com:vml" xmlns:wp14="http://schemas.microsoft.com/office/word/2010/wordprocessingDrawing" xmlns:wp="http://schemas.openxmlformats.org/drawingml/2006/wordprocessingDrawing" xmlns:w="http://schemas.openxmlformats.org/wordprocessingml/2006/main" xmlns:w14="http://schemas.microsoft.com/office/word/2010/wordml" xmlns:w15="http://schemas.microsoft.com/office/word/2012/wordml" xmlns:w10="urn:schemas-microsoft-com:office:word" xmlns:wpg="http://schemas.microsoft.com/office/word/2010/wordprocessingGroup" xmlns:wpi="http://schemas.microsoft.com/office/word/2010/wordprocessingInk" xmlns:wne="http://schemas.microsoft.com/office/word/2006/wordml" xmlns:wps="http://schemas.microsoft.com/office/word/2010/wordprocessingShape" xmlns:wpsCustomData="http://www.wps.cn/officeDocument/2013/wpsCustomData" mc:Ignorable="w14 w15 wp14">
+  <w15:person w15:author="Cheng">
+    <w15:presenceInfo w15:providerId="None" w15:userId="Cheng"/>
+  </w15:person>
+</w15:people>
 </file>
 
 <file path=word/styles.xml><?xml version="1.0" encoding="utf-8"?>
@@ -494,12 +2521,12 @@
       <w:lang w:val="en-US" w:eastAsia="zh-CN" w:bidi="ar-SA"/>
     </w:rPr>
   </w:style>
-  <w:style w:type="character" w:default="1" w:styleId="3">
+  <w:style w:type="character" w:default="1" w:styleId="4">
     <w:name w:val="Default Paragraph Font"/>
     <w:semiHidden/>
     <w:uiPriority w:val="0"/>
   </w:style>
-  <w:style w:type="table" w:default="1" w:styleId="2">
+  <w:style w:type="table" w:default="1" w:styleId="3">
     <w:name w:val="Normal Table"/>
     <w:semiHidden/>
     <w:uiPriority w:val="0"/>
@@ -511,6 +2538,14 @@
         <w:right w:w="108" w:type="dxa"/>
       </w:tblCellMar>
     </w:tblPr>
+  </w:style>
+  <w:style w:type="paragraph" w:styleId="2">
+    <w:name w:val="annotation text"/>
+    <w:basedOn w:val="1"/>
+    <w:uiPriority w:val="0"/>
+    <w:pPr>
+      <w:jc w:val="left"/>
+    </w:pPr>
   </w:style>
 </w:styles>
 </file>
